--- a/Project-Proposal/Automatic_Braking_System.docx
+++ b/Project-Proposal/Automatic_Braking_System.docx
@@ -1,6 +1,6 @@
 
 <file path=word/document.xml><?xml version="1.0" encoding="utf-8"?>
-<w:document xmlns:wpc="http://schemas.microsoft.com/office/word/2010/wordprocessingCanvas" xmlns:mc="http://schemas.openxmlformats.org/markup-compatibility/2006" xmlns:o="urn:schemas-microsoft-com:office:office" xmlns:r="http://schemas.openxmlformats.org/officeDocument/2006/relationships" xmlns:m="http://schemas.openxmlformats.org/officeDocument/2006/math" xmlns:v="urn:schemas-microsoft-com:vml" xmlns:wp14="http://schemas.microsoft.com/office/word/2010/wordprocessingDrawing" xmlns:wp="http://schemas.openxmlformats.org/drawingml/2006/wordprocessingDrawing" xmlns:w10="urn:schemas-microsoft-com:office:word" xmlns:w="http://schemas.openxmlformats.org/wordprocessingml/2006/main" xmlns:w14="http://schemas.microsoft.com/office/word/2010/wordml" xmlns:w15="http://schemas.microsoft.com/office/word/2012/wordml" xmlns:wpg="http://schemas.microsoft.com/office/word/2010/wordprocessingGroup" xmlns:wpi="http://schemas.microsoft.com/office/word/2010/wordprocessingInk" xmlns:wne="http://schemas.microsoft.com/office/word/2006/wordml" xmlns:wps="http://schemas.microsoft.com/office/word/2010/wordprocessingShape" mc:Ignorable="w14 w15 wp14">
+<w:document xmlns:wpc="http://schemas.microsoft.com/office/word/2010/wordprocessingCanvas" xmlns:cx="http://schemas.microsoft.com/office/drawing/2014/chartex" xmlns:cx1="http://schemas.microsoft.com/office/drawing/2015/9/8/chartex" xmlns:cx2="http://schemas.microsoft.com/office/drawing/2015/10/21/chartex" xmlns:mc="http://schemas.openxmlformats.org/markup-compatibility/2006" xmlns:o="urn:schemas-microsoft-com:office:office" xmlns:r="http://schemas.openxmlformats.org/officeDocument/2006/relationships" xmlns:m="http://schemas.openxmlformats.org/officeDocument/2006/math" xmlns:v="urn:schemas-microsoft-com:vml" xmlns:wp14="http://schemas.microsoft.com/office/word/2010/wordprocessingDrawing" xmlns:wp="http://schemas.openxmlformats.org/drawingml/2006/wordprocessingDrawing" xmlns:w10="urn:schemas-microsoft-com:office:word" xmlns:w="http://schemas.openxmlformats.org/wordprocessingml/2006/main" xmlns:w14="http://schemas.microsoft.com/office/word/2010/wordml" xmlns:w15="http://schemas.microsoft.com/office/word/2012/wordml" xmlns:w16se="http://schemas.microsoft.com/office/word/2015/wordml/symex" xmlns:wpg="http://schemas.microsoft.com/office/word/2010/wordprocessingGroup" xmlns:wpi="http://schemas.microsoft.com/office/word/2010/wordprocessingInk" xmlns:wne="http://schemas.microsoft.com/office/word/2006/wordml" xmlns:wps="http://schemas.microsoft.com/office/word/2010/wordprocessingShape" mc:Ignorable="w14 w15 w16se wp14">
   <w:body>
     <w:p>
       <w:pPr>
@@ -20,6 +20,7 @@
         <w:rPr>
           <w:rFonts w:ascii="Times New Roman" w:eastAsia="Calibri" w:hAnsi="Times New Roman" w:cs="Times New Roman"/>
           <w:noProof/>
+          <w:lang w:val="en-CA" w:eastAsia="en-CA" w:bidi="hi-IN"/>
         </w:rPr>
         <w:drawing>
           <wp:inline distT="0" distB="0" distL="0" distR="0" wp14:anchorId="695538AC" wp14:editId="056C010A">
@@ -659,6 +660,7 @@
           <w:sz w:val="24"/>
           <w:szCs w:val="24"/>
         </w:rPr>
+        <w:lastRenderedPageBreak/>
         <w:t>Project Title:</w:t>
       </w:r>
       <w:r>
@@ -703,6 +705,32 @@
           <w:szCs w:val="24"/>
         </w:rPr>
       </w:pPr>
+      <w:r>
+        <w:rPr>
+          <w:rFonts w:ascii="Times New Roman" w:hAnsi="Times New Roman" w:cs="Times New Roman"/>
+          <w:b/>
+          <w:bCs/>
+          <w:sz w:val="24"/>
+          <w:szCs w:val="24"/>
+        </w:rPr>
+        <w:t>Project Repository:</w:t>
+      </w:r>
+      <w:r>
+        <w:rPr>
+          <w:rFonts w:ascii="Times New Roman" w:hAnsi="Times New Roman" w:cs="Times New Roman"/>
+          <w:sz w:val="24"/>
+          <w:szCs w:val="24"/>
+        </w:rPr>
+        <w:t xml:space="preserve">     </w:t>
+      </w:r>
+      <w:r>
+        <w:rPr>
+          <w:rFonts w:ascii="Times New Roman" w:hAnsi="Times New Roman" w:cs="Times New Roman"/>
+          <w:sz w:val="24"/>
+          <w:szCs w:val="24"/>
+        </w:rPr>
+        <w:t>https://github.com/gsanthar/Automatic-Braking-System</w:t>
+      </w:r>
     </w:p>
     <w:p>
       <w:pPr>
@@ -773,23 +801,13 @@
         </w:rPr>
         <w:t xml:space="preserve">detect obstacle for </w:t>
       </w:r>
-      <w:proofErr w:type="spellStart"/>
-      <w:r>
-        <w:rPr>
-          <w:rFonts w:ascii="Times New Roman" w:hAnsi="Times New Roman" w:cs="Times New Roman"/>
-          <w:sz w:val="24"/>
-          <w:szCs w:val="24"/>
-        </w:rPr>
-        <w:t>a</w:t>
-      </w:r>
-      <w:proofErr w:type="spellEnd"/>
-      <w:r>
-        <w:rPr>
-          <w:rFonts w:ascii="Times New Roman" w:hAnsi="Times New Roman" w:cs="Times New Roman"/>
-          <w:sz w:val="24"/>
-          <w:szCs w:val="24"/>
-        </w:rPr>
-        <w:t xml:space="preserve"> automotive</w:t>
+      <w:r>
+        <w:rPr>
+          <w:rFonts w:ascii="Times New Roman" w:hAnsi="Times New Roman" w:cs="Times New Roman"/>
+          <w:sz w:val="24"/>
+          <w:szCs w:val="24"/>
+        </w:rPr>
+        <w:t>automotive</w:t>
       </w:r>
       <w:r>
         <w:rPr>
@@ -824,6 +842,8 @@
           <w:szCs w:val="24"/>
         </w:rPr>
       </w:pPr>
+      <w:bookmarkStart w:id="0" w:name="_GoBack"/>
+      <w:bookmarkEnd w:id="0"/>
     </w:p>
     <w:p>
       <w:pPr>
@@ -1166,286 +1186,278 @@
           <w:sz w:val="24"/>
           <w:szCs w:val="24"/>
         </w:rPr>
-        <w:t xml:space="preserve">of </w:t>
-      </w:r>
-      <w:r>
-        <w:rPr>
-          <w:rFonts w:ascii="Times New Roman" w:hAnsi="Times New Roman" w:cs="Times New Roman"/>
+        <w:t xml:space="preserve">of FRDM-KL25Z </w:t>
+      </w:r>
+      <w:r>
+        <w:rPr>
+          <w:rFonts w:ascii="Times New Roman" w:hAnsi="Times New Roman" w:cs="Times New Roman"/>
+          <w:sz w:val="24"/>
+          <w:szCs w:val="24"/>
+        </w:rPr>
+        <w:t xml:space="preserve">to drive the vehicle. The </w:t>
+      </w:r>
+      <w:r>
+        <w:rPr>
+          <w:rFonts w:ascii="Times New Roman" w:hAnsi="Times New Roman" w:cs="Times New Roman"/>
+          <w:sz w:val="24"/>
+          <w:szCs w:val="24"/>
+        </w:rPr>
+        <w:t xml:space="preserve">Sensor </w:t>
+      </w:r>
+      <w:r>
+        <w:rPr>
+          <w:rFonts w:ascii="Times New Roman" w:hAnsi="Times New Roman" w:cs="Times New Roman"/>
+          <w:sz w:val="24"/>
+          <w:szCs w:val="24"/>
+        </w:rPr>
+        <w:t xml:space="preserve">will be mounted on the vehicle and the </w:t>
+      </w:r>
+      <w:r>
+        <w:rPr>
+          <w:rFonts w:ascii="Times New Roman" w:hAnsi="Times New Roman" w:cs="Times New Roman"/>
+          <w:sz w:val="24"/>
+          <w:szCs w:val="24"/>
+        </w:rPr>
+        <w:t>signals a</w:t>
+      </w:r>
+      <w:r>
+        <w:rPr>
+          <w:rFonts w:ascii="Times New Roman" w:hAnsi="Times New Roman" w:cs="Times New Roman"/>
+          <w:sz w:val="24"/>
+          <w:szCs w:val="24"/>
+        </w:rPr>
+        <w:t xml:space="preserve">re transmitted constantly from it </w:t>
+      </w:r>
+      <w:r>
+        <w:rPr>
+          <w:rFonts w:ascii="Times New Roman" w:hAnsi="Times New Roman" w:cs="Times New Roman"/>
+          <w:sz w:val="24"/>
+          <w:szCs w:val="24"/>
+        </w:rPr>
+        <w:t xml:space="preserve">and </w:t>
+      </w:r>
+      <w:r>
+        <w:rPr>
+          <w:rFonts w:ascii="Times New Roman" w:hAnsi="Times New Roman" w:cs="Times New Roman"/>
+          <w:sz w:val="24"/>
+          <w:szCs w:val="24"/>
+        </w:rPr>
+        <w:t xml:space="preserve">the </w:t>
+      </w:r>
+      <w:r>
+        <w:rPr>
+          <w:rFonts w:ascii="Times New Roman" w:hAnsi="Times New Roman" w:cs="Times New Roman"/>
+          <w:sz w:val="24"/>
+          <w:szCs w:val="24"/>
+        </w:rPr>
+        <w:t xml:space="preserve">reflected </w:t>
+      </w:r>
+      <w:r>
+        <w:rPr>
+          <w:rFonts w:ascii="Times New Roman" w:hAnsi="Times New Roman" w:cs="Times New Roman"/>
+          <w:sz w:val="24"/>
+          <w:szCs w:val="24"/>
+        </w:rPr>
+        <w:t>signals are received back from the obstacles</w:t>
+      </w:r>
+      <w:r>
+        <w:rPr>
+          <w:rFonts w:ascii="Times New Roman" w:hAnsi="Times New Roman" w:cs="Times New Roman"/>
+          <w:sz w:val="24"/>
+          <w:szCs w:val="24"/>
+        </w:rPr>
+        <w:t xml:space="preserve"> if any. A Decoder module in the firmware </w:t>
+      </w:r>
+      <w:r>
+        <w:rPr>
+          <w:rFonts w:ascii="Times New Roman" w:hAnsi="Times New Roman" w:cs="Times New Roman"/>
+          <w:sz w:val="24"/>
+          <w:szCs w:val="24"/>
+        </w:rPr>
+        <w:t>converts the rec</w:t>
+      </w:r>
+      <w:r>
+        <w:rPr>
+          <w:rFonts w:ascii="Times New Roman" w:hAnsi="Times New Roman" w:cs="Times New Roman"/>
+          <w:sz w:val="24"/>
+          <w:szCs w:val="24"/>
+        </w:rPr>
+        <w:t>eived signals into relative</w:t>
+      </w:r>
+      <w:r>
+        <w:rPr>
+          <w:rFonts w:ascii="Times New Roman" w:hAnsi="Times New Roman" w:cs="Times New Roman"/>
+          <w:sz w:val="24"/>
+          <w:szCs w:val="24"/>
+        </w:rPr>
+        <w:t xml:space="preserve"> </w:t>
+      </w:r>
+      <w:r>
+        <w:rPr>
+          <w:rFonts w:ascii="Times New Roman" w:hAnsi="Times New Roman" w:cs="Times New Roman"/>
+          <w:sz w:val="24"/>
+          <w:szCs w:val="24"/>
+        </w:rPr>
+        <w:t>distance</w:t>
+      </w:r>
+      <w:r>
+        <w:rPr>
+          <w:rFonts w:ascii="Times New Roman" w:hAnsi="Times New Roman" w:cs="Times New Roman"/>
+          <w:sz w:val="24"/>
+          <w:szCs w:val="24"/>
+        </w:rPr>
+        <w:t xml:space="preserve"> between the obstacle and vehicle</w:t>
+      </w:r>
+      <w:r>
+        <w:rPr>
+          <w:rFonts w:ascii="Times New Roman" w:hAnsi="Times New Roman" w:cs="Times New Roman"/>
+          <w:sz w:val="24"/>
+          <w:szCs w:val="24"/>
+        </w:rPr>
+        <w:t xml:space="preserve">. </w:t>
+      </w:r>
+      <w:r>
+        <w:rPr>
+          <w:rFonts w:ascii="Times New Roman" w:hAnsi="Times New Roman" w:cs="Times New Roman"/>
+          <w:sz w:val="24"/>
+          <w:szCs w:val="24"/>
+        </w:rPr>
+        <w:t>A safety Module monitors the calculated</w:t>
+      </w:r>
+      <w:r>
+        <w:rPr>
+          <w:rFonts w:ascii="Times New Roman" w:hAnsi="Times New Roman" w:cs="Times New Roman"/>
+          <w:sz w:val="24"/>
+          <w:szCs w:val="24"/>
+        </w:rPr>
+        <w:t xml:space="preserve"> distance </w:t>
+      </w:r>
+      <w:r>
+        <w:rPr>
+          <w:rFonts w:ascii="Times New Roman" w:hAnsi="Times New Roman" w:cs="Times New Roman"/>
+          <w:sz w:val="24"/>
+          <w:szCs w:val="24"/>
+        </w:rPr>
+        <w:t>and</w:t>
+      </w:r>
+      <w:r>
+        <w:rPr>
+          <w:rFonts w:ascii="Times New Roman" w:hAnsi="Times New Roman" w:cs="Times New Roman"/>
+          <w:sz w:val="24"/>
+          <w:szCs w:val="24"/>
+        </w:rPr>
+        <w:t xml:space="preserve"> </w:t>
+      </w:r>
+      <w:r>
+        <w:rPr>
+          <w:rFonts w:ascii="Times New Roman" w:hAnsi="Times New Roman" w:cs="Times New Roman"/>
+          <w:sz w:val="24"/>
+          <w:szCs w:val="24"/>
+        </w:rPr>
+        <w:t>if the distance measured cro</w:t>
+      </w:r>
+      <w:r>
+        <w:rPr>
+          <w:rFonts w:ascii="Times New Roman" w:hAnsi="Times New Roman" w:cs="Times New Roman"/>
+          <w:sz w:val="24"/>
+          <w:szCs w:val="24"/>
+        </w:rPr>
+        <w:t>sses above defined safety limit, it interrupts</w:t>
+      </w:r>
+      <w:r>
+        <w:rPr>
+          <w:rFonts w:ascii="Times New Roman" w:hAnsi="Times New Roman" w:cs="Times New Roman"/>
+          <w:sz w:val="24"/>
+          <w:szCs w:val="24"/>
+        </w:rPr>
+        <w:t xml:space="preserve"> FRDM</w:t>
+      </w:r>
+      <w:r>
+        <w:rPr>
+          <w:rFonts w:ascii="Times New Roman" w:hAnsi="Times New Roman" w:cs="Times New Roman"/>
+          <w:sz w:val="24"/>
+          <w:szCs w:val="24"/>
+        </w:rPr>
+        <w:t xml:space="preserve">-KL25Z firmware to stop </w:t>
+      </w:r>
+      <w:r>
+        <w:rPr>
+          <w:rFonts w:ascii="Times New Roman" w:hAnsi="Times New Roman" w:cs="Times New Roman"/>
+          <w:sz w:val="24"/>
+          <w:szCs w:val="24"/>
+        </w:rPr>
+        <w:t xml:space="preserve">motor driving </w:t>
+      </w:r>
+      <w:r>
+        <w:rPr>
+          <w:rFonts w:ascii="Times New Roman" w:hAnsi="Times New Roman" w:cs="Times New Roman"/>
+          <w:sz w:val="24"/>
+          <w:szCs w:val="24"/>
+        </w:rPr>
+        <w:t>function and</w:t>
+      </w:r>
+      <w:r>
+        <w:rPr>
+          <w:rFonts w:ascii="Times New Roman" w:hAnsi="Times New Roman" w:cs="Times New Roman"/>
+          <w:sz w:val="24"/>
+          <w:szCs w:val="24"/>
+        </w:rPr>
+        <w:t xml:space="preserve"> disable </w:t>
+      </w:r>
+      <w:r>
+        <w:rPr>
+          <w:rFonts w:ascii="Times New Roman" w:hAnsi="Times New Roman" w:cs="Times New Roman"/>
+          <w:sz w:val="24"/>
+          <w:szCs w:val="24"/>
+        </w:rPr>
+        <w:t>acceleration.</w:t>
+      </w:r>
+    </w:p>
+    <w:p>
+      <w:pPr>
+        <w:rPr>
+          <w:rFonts w:ascii="Times New Roman" w:hAnsi="Times New Roman" w:cs="Times New Roman"/>
+          <w:sz w:val="24"/>
+          <w:szCs w:val="24"/>
+        </w:rPr>
+      </w:pPr>
+    </w:p>
+    <w:p>
+      <w:pPr>
+        <w:rPr>
+          <w:rFonts w:ascii="Times New Roman" w:hAnsi="Times New Roman" w:cs="Times New Roman"/>
+          <w:sz w:val="24"/>
+          <w:szCs w:val="24"/>
+        </w:rPr>
+      </w:pPr>
+    </w:p>
+    <w:p>
+      <w:pPr>
+        <w:rPr>
+          <w:rFonts w:ascii="Times New Roman" w:hAnsi="Times New Roman" w:cs="Times New Roman"/>
+          <w:sz w:val="24"/>
+          <w:szCs w:val="24"/>
+        </w:rPr>
+      </w:pPr>
+    </w:p>
+    <w:p>
+      <w:pPr>
+        <w:rPr>
+          <w:rFonts w:ascii="Times New Roman" w:hAnsi="Times New Roman" w:cs="Times New Roman"/>
+          <w:sz w:val="24"/>
+          <w:szCs w:val="24"/>
+        </w:rPr>
+      </w:pPr>
+    </w:p>
+    <w:p>
+      <w:r>
+        <w:rPr>
+          <w:rFonts w:ascii="Times New Roman" w:hAnsi="Times New Roman" w:cs="Times New Roman"/>
+          <w:b/>
           <w:sz w:val="24"/>
           <w:szCs w:val="24"/>
         </w:rPr>
         <w:lastRenderedPageBreak/>
-        <w:t xml:space="preserve">FRDM-KL25Z </w:t>
-      </w:r>
-      <w:r>
-        <w:rPr>
-          <w:rFonts w:ascii="Times New Roman" w:hAnsi="Times New Roman" w:cs="Times New Roman"/>
-          <w:sz w:val="24"/>
-          <w:szCs w:val="24"/>
-        </w:rPr>
-        <w:t xml:space="preserve">to drive the vehicle. The </w:t>
-      </w:r>
-      <w:r>
-        <w:rPr>
-          <w:rFonts w:ascii="Times New Roman" w:hAnsi="Times New Roman" w:cs="Times New Roman"/>
-          <w:sz w:val="24"/>
-          <w:szCs w:val="24"/>
-        </w:rPr>
-        <w:t xml:space="preserve">Sensor </w:t>
-      </w:r>
-      <w:r>
-        <w:rPr>
-          <w:rFonts w:ascii="Times New Roman" w:hAnsi="Times New Roman" w:cs="Times New Roman"/>
-          <w:sz w:val="24"/>
-          <w:szCs w:val="24"/>
-        </w:rPr>
-        <w:t xml:space="preserve">will be mounted on the vehicle and the </w:t>
-      </w:r>
-      <w:r>
-        <w:rPr>
-          <w:rFonts w:ascii="Times New Roman" w:hAnsi="Times New Roman" w:cs="Times New Roman"/>
-          <w:sz w:val="24"/>
-          <w:szCs w:val="24"/>
-        </w:rPr>
-        <w:t>signals a</w:t>
-      </w:r>
-      <w:r>
-        <w:rPr>
-          <w:rFonts w:ascii="Times New Roman" w:hAnsi="Times New Roman" w:cs="Times New Roman"/>
-          <w:sz w:val="24"/>
-          <w:szCs w:val="24"/>
-        </w:rPr>
-        <w:t xml:space="preserve">re transmitted constantly from it </w:t>
-      </w:r>
-      <w:r>
-        <w:rPr>
-          <w:rFonts w:ascii="Times New Roman" w:hAnsi="Times New Roman" w:cs="Times New Roman"/>
-          <w:sz w:val="24"/>
-          <w:szCs w:val="24"/>
-        </w:rPr>
-        <w:t xml:space="preserve">and </w:t>
-      </w:r>
-      <w:r>
-        <w:rPr>
-          <w:rFonts w:ascii="Times New Roman" w:hAnsi="Times New Roman" w:cs="Times New Roman"/>
-          <w:sz w:val="24"/>
-          <w:szCs w:val="24"/>
-        </w:rPr>
-        <w:t xml:space="preserve">the </w:t>
-      </w:r>
-      <w:r>
-        <w:rPr>
-          <w:rFonts w:ascii="Times New Roman" w:hAnsi="Times New Roman" w:cs="Times New Roman"/>
-          <w:sz w:val="24"/>
-          <w:szCs w:val="24"/>
-        </w:rPr>
-        <w:t xml:space="preserve">reflected </w:t>
-      </w:r>
-      <w:r>
-        <w:rPr>
-          <w:rFonts w:ascii="Times New Roman" w:hAnsi="Times New Roman" w:cs="Times New Roman"/>
-          <w:sz w:val="24"/>
-          <w:szCs w:val="24"/>
-        </w:rPr>
-        <w:t>signals are received back from the obstacles</w:t>
-      </w:r>
-      <w:r>
-        <w:rPr>
-          <w:rFonts w:ascii="Times New Roman" w:hAnsi="Times New Roman" w:cs="Times New Roman"/>
-          <w:sz w:val="24"/>
-          <w:szCs w:val="24"/>
-        </w:rPr>
-        <w:t xml:space="preserve"> if any. A Decoder module in the firmware </w:t>
-      </w:r>
-      <w:r>
-        <w:rPr>
-          <w:rFonts w:ascii="Times New Roman" w:hAnsi="Times New Roman" w:cs="Times New Roman"/>
-          <w:sz w:val="24"/>
-          <w:szCs w:val="24"/>
-        </w:rPr>
-        <w:t>converts the rec</w:t>
-      </w:r>
-      <w:r>
-        <w:rPr>
-          <w:rFonts w:ascii="Times New Roman" w:hAnsi="Times New Roman" w:cs="Times New Roman"/>
-          <w:sz w:val="24"/>
-          <w:szCs w:val="24"/>
-        </w:rPr>
-        <w:t>eived signals into relative</w:t>
-      </w:r>
-      <w:r>
-        <w:rPr>
-          <w:rFonts w:ascii="Times New Roman" w:hAnsi="Times New Roman" w:cs="Times New Roman"/>
-          <w:sz w:val="24"/>
-          <w:szCs w:val="24"/>
-        </w:rPr>
-        <w:t xml:space="preserve"> </w:t>
-      </w:r>
-      <w:r>
-        <w:rPr>
-          <w:rFonts w:ascii="Times New Roman" w:hAnsi="Times New Roman" w:cs="Times New Roman"/>
-          <w:sz w:val="24"/>
-          <w:szCs w:val="24"/>
-        </w:rPr>
-        <w:t>distance</w:t>
-      </w:r>
-      <w:r>
-        <w:rPr>
-          <w:rFonts w:ascii="Times New Roman" w:hAnsi="Times New Roman" w:cs="Times New Roman"/>
-          <w:sz w:val="24"/>
-          <w:szCs w:val="24"/>
-        </w:rPr>
-        <w:t xml:space="preserve"> between the obstacle and vehicle</w:t>
-      </w:r>
-      <w:r>
-        <w:rPr>
-          <w:rFonts w:ascii="Times New Roman" w:hAnsi="Times New Roman" w:cs="Times New Roman"/>
-          <w:sz w:val="24"/>
-          <w:szCs w:val="24"/>
-        </w:rPr>
-        <w:t xml:space="preserve">. </w:t>
-      </w:r>
-      <w:r>
-        <w:rPr>
-          <w:rFonts w:ascii="Times New Roman" w:hAnsi="Times New Roman" w:cs="Times New Roman"/>
-          <w:sz w:val="24"/>
-          <w:szCs w:val="24"/>
-        </w:rPr>
-        <w:t>A safety Module monitors the calculated</w:t>
-      </w:r>
-      <w:r>
-        <w:rPr>
-          <w:rFonts w:ascii="Times New Roman" w:hAnsi="Times New Roman" w:cs="Times New Roman"/>
-          <w:sz w:val="24"/>
-          <w:szCs w:val="24"/>
-        </w:rPr>
-        <w:t xml:space="preserve"> distance </w:t>
-      </w:r>
-      <w:r>
-        <w:rPr>
-          <w:rFonts w:ascii="Times New Roman" w:hAnsi="Times New Roman" w:cs="Times New Roman"/>
-          <w:sz w:val="24"/>
-          <w:szCs w:val="24"/>
-        </w:rPr>
-        <w:t>and</w:t>
-      </w:r>
-      <w:r>
-        <w:rPr>
-          <w:rFonts w:ascii="Times New Roman" w:hAnsi="Times New Roman" w:cs="Times New Roman"/>
-          <w:sz w:val="24"/>
-          <w:szCs w:val="24"/>
-        </w:rPr>
-        <w:t xml:space="preserve"> </w:t>
-      </w:r>
-      <w:r>
-        <w:rPr>
-          <w:rFonts w:ascii="Times New Roman" w:hAnsi="Times New Roman" w:cs="Times New Roman"/>
-          <w:sz w:val="24"/>
-          <w:szCs w:val="24"/>
-        </w:rPr>
-        <w:t>if the distance measured cro</w:t>
-      </w:r>
-      <w:r>
-        <w:rPr>
-          <w:rFonts w:ascii="Times New Roman" w:hAnsi="Times New Roman" w:cs="Times New Roman"/>
-          <w:sz w:val="24"/>
-          <w:szCs w:val="24"/>
-        </w:rPr>
-        <w:t>sses above defined safety limit, it interrupts</w:t>
-      </w:r>
-      <w:r>
-        <w:rPr>
-          <w:rFonts w:ascii="Times New Roman" w:hAnsi="Times New Roman" w:cs="Times New Roman"/>
-          <w:sz w:val="24"/>
-          <w:szCs w:val="24"/>
-        </w:rPr>
-        <w:t xml:space="preserve"> FRDM</w:t>
-      </w:r>
-      <w:r>
-        <w:rPr>
-          <w:rFonts w:ascii="Times New Roman" w:hAnsi="Times New Roman" w:cs="Times New Roman"/>
-          <w:sz w:val="24"/>
-          <w:szCs w:val="24"/>
-        </w:rPr>
-        <w:t xml:space="preserve">-KL25Z firmware to stop </w:t>
-      </w:r>
-      <w:r>
-        <w:rPr>
-          <w:rFonts w:ascii="Times New Roman" w:hAnsi="Times New Roman" w:cs="Times New Roman"/>
-          <w:sz w:val="24"/>
-          <w:szCs w:val="24"/>
-        </w:rPr>
-        <w:t xml:space="preserve">motor driving </w:t>
-      </w:r>
-      <w:r>
-        <w:rPr>
-          <w:rFonts w:ascii="Times New Roman" w:hAnsi="Times New Roman" w:cs="Times New Roman"/>
-          <w:sz w:val="24"/>
-          <w:szCs w:val="24"/>
-        </w:rPr>
-        <w:t>function and</w:t>
-      </w:r>
-      <w:r>
-        <w:rPr>
-          <w:rFonts w:ascii="Times New Roman" w:hAnsi="Times New Roman" w:cs="Times New Roman"/>
-          <w:sz w:val="24"/>
-          <w:szCs w:val="24"/>
-        </w:rPr>
-        <w:t xml:space="preserve"> disable </w:t>
-      </w:r>
-      <w:r>
-        <w:rPr>
-          <w:rFonts w:ascii="Times New Roman" w:hAnsi="Times New Roman" w:cs="Times New Roman"/>
-          <w:sz w:val="24"/>
-          <w:szCs w:val="24"/>
-        </w:rPr>
-        <w:t>acceleration.</w:t>
-      </w:r>
-    </w:p>
-    <w:p>
-      <w:pPr>
-        <w:rPr>
-          <w:rFonts w:ascii="Times New Roman" w:hAnsi="Times New Roman" w:cs="Times New Roman"/>
-          <w:sz w:val="24"/>
-          <w:szCs w:val="24"/>
-        </w:rPr>
-      </w:pPr>
-    </w:p>
-    <w:p>
-      <w:pPr>
-        <w:rPr>
-          <w:rFonts w:ascii="Times New Roman" w:hAnsi="Times New Roman" w:cs="Times New Roman"/>
-          <w:sz w:val="24"/>
-          <w:szCs w:val="24"/>
-        </w:rPr>
-      </w:pPr>
-    </w:p>
-    <w:p>
-      <w:pPr>
-        <w:rPr>
-          <w:rFonts w:ascii="Times New Roman" w:hAnsi="Times New Roman" w:cs="Times New Roman"/>
-          <w:sz w:val="24"/>
-          <w:szCs w:val="24"/>
-        </w:rPr>
-      </w:pPr>
-    </w:p>
-    <w:p>
-      <w:pPr>
-        <w:rPr>
-          <w:rFonts w:ascii="Times New Roman" w:hAnsi="Times New Roman" w:cs="Times New Roman"/>
-          <w:sz w:val="24"/>
-          <w:szCs w:val="24"/>
-        </w:rPr>
-      </w:pPr>
-    </w:p>
-    <w:p>
-      <w:r>
-        <w:rPr>
-          <w:rFonts w:ascii="Times New Roman" w:hAnsi="Times New Roman" w:cs="Times New Roman"/>
-          <w:b/>
-          <w:sz w:val="24"/>
-          <w:szCs w:val="24"/>
-        </w:rPr>
         <w:t>Functional Diagram:</w:t>
       </w:r>
       <w:r>
@@ -1478,7 +1490,7 @@
           <v:shape id="_x0000_i1025" type="#_x0000_t75" style="width:437.25pt;height:214.5pt" o:ole="">
             <v:imagedata r:id="rId6" o:title=""/>
           </v:shape>
-          <o:OLEObject Type="Embed" ProgID="Visio.Drawing.15" ShapeID="_x0000_i1025" DrawAspect="Content" ObjectID="_1535715839" r:id="rId7"/>
+          <o:OLEObject Type="Embed" ProgID="Visio.Drawing.15" ShapeID="_x0000_i1025" DrawAspect="Content" ObjectID="_1535796951" r:id="rId7"/>
         </w:object>
       </w:r>
     </w:p>
@@ -1518,6 +1530,7 @@
       <w:r>
         <w:rPr>
           <w:noProof/>
+          <w:lang w:val="en-CA" w:eastAsia="en-CA" w:bidi="hi-IN"/>
         </w:rPr>
         <w:drawing>
           <wp:inline distT="0" distB="0" distL="0" distR="0">
@@ -1568,8 +1581,6 @@
           </wp:inline>
         </w:drawing>
       </w:r>
-      <w:bookmarkStart w:id="0" w:name="_GoBack"/>
-      <w:bookmarkEnd w:id="0"/>
     </w:p>
     <w:sectPr>
       <w:pgSz w:w="12240" w:h="15840"/>
@@ -1582,7 +1593,7 @@
 </file>
 
 <file path=word/numbering.xml><?xml version="1.0" encoding="utf-8"?>
-<w:numbering xmlns:wpc="http://schemas.microsoft.com/office/word/2010/wordprocessingCanvas" xmlns:mc="http://schemas.openxmlformats.org/markup-compatibility/2006" xmlns:o="urn:schemas-microsoft-com:office:office" xmlns:r="http://schemas.openxmlformats.org/officeDocument/2006/relationships" xmlns:m="http://schemas.openxmlformats.org/officeDocument/2006/math" xmlns:v="urn:schemas-microsoft-com:vml" xmlns:wp14="http://schemas.microsoft.com/office/word/2010/wordprocessingDrawing" xmlns:wp="http://schemas.openxmlformats.org/drawingml/2006/wordprocessingDrawing" xmlns:w10="urn:schemas-microsoft-com:office:word" xmlns:w="http://schemas.openxmlformats.org/wordprocessingml/2006/main" xmlns:w14="http://schemas.microsoft.com/office/word/2010/wordml" xmlns:w15="http://schemas.microsoft.com/office/word/2012/wordml" xmlns:wpg="http://schemas.microsoft.com/office/word/2010/wordprocessingGroup" xmlns:wpi="http://schemas.microsoft.com/office/word/2010/wordprocessingInk" xmlns:wne="http://schemas.microsoft.com/office/word/2006/wordml" xmlns:wps="http://schemas.microsoft.com/office/word/2010/wordprocessingShape" mc:Ignorable="w14 w15 wp14">
+<w:numbering xmlns:wpc="http://schemas.microsoft.com/office/word/2010/wordprocessingCanvas" xmlns:cx="http://schemas.microsoft.com/office/drawing/2014/chartex" xmlns:cx1="http://schemas.microsoft.com/office/drawing/2015/9/8/chartex" xmlns:cx2="http://schemas.microsoft.com/office/drawing/2015/10/21/chartex" xmlns:mc="http://schemas.openxmlformats.org/markup-compatibility/2006" xmlns:o="urn:schemas-microsoft-com:office:office" xmlns:r="http://schemas.openxmlformats.org/officeDocument/2006/relationships" xmlns:m="http://schemas.openxmlformats.org/officeDocument/2006/math" xmlns:v="urn:schemas-microsoft-com:vml" xmlns:wp14="http://schemas.microsoft.com/office/word/2010/wordprocessingDrawing" xmlns:wp="http://schemas.openxmlformats.org/drawingml/2006/wordprocessingDrawing" xmlns:w10="urn:schemas-microsoft-com:office:word" xmlns:w="http://schemas.openxmlformats.org/wordprocessingml/2006/main" xmlns:w14="http://schemas.microsoft.com/office/word/2010/wordml" xmlns:w15="http://schemas.microsoft.com/office/word/2012/wordml" xmlns:w16se="http://schemas.microsoft.com/office/word/2015/wordml/symex" xmlns:wpg="http://schemas.microsoft.com/office/word/2010/wordprocessingGroup" xmlns:wpi="http://schemas.microsoft.com/office/word/2010/wordprocessingInk" xmlns:wne="http://schemas.microsoft.com/office/word/2006/wordml" xmlns:wps="http://schemas.microsoft.com/office/word/2010/wordprocessingShape" mc:Ignorable="w14 w15 w16se wp14">
   <w:abstractNum w:abstractNumId="0" w15:restartNumberingAfterBreak="0">
     <w:nsid w:val="2EDE44EC"/>
     <w:multiLevelType w:val="hybridMultilevel"/>
@@ -1911,7 +1922,7 @@
 </file>
 
 <file path=word/styles.xml><?xml version="1.0" encoding="utf-8"?>
-<w:styles xmlns:mc="http://schemas.openxmlformats.org/markup-compatibility/2006" xmlns:r="http://schemas.openxmlformats.org/officeDocument/2006/relationships" xmlns:w="http://schemas.openxmlformats.org/wordprocessingml/2006/main" xmlns:w14="http://schemas.microsoft.com/office/word/2010/wordml" xmlns:w15="http://schemas.microsoft.com/office/word/2012/wordml" mc:Ignorable="w14 w15">
+<w:styles xmlns:mc="http://schemas.openxmlformats.org/markup-compatibility/2006" xmlns:r="http://schemas.openxmlformats.org/officeDocument/2006/relationships" xmlns:w="http://schemas.openxmlformats.org/wordprocessingml/2006/main" xmlns:w14="http://schemas.microsoft.com/office/word/2010/wordml" xmlns:w15="http://schemas.microsoft.com/office/word/2012/wordml" xmlns:w16se="http://schemas.microsoft.com/office/word/2015/wordml/symex" mc:Ignorable="w14 w15 w16se">
   <w:docDefaults>
     <w:rPrDefault>
       <w:rPr>
@@ -1927,7 +1938,7 @@
       </w:pPr>
     </w:pPrDefault>
   </w:docDefaults>
-  <w:latentStyles w:defLockedState="0" w:defUIPriority="99" w:defSemiHidden="0" w:defUnhideWhenUsed="0" w:defQFormat="0" w:count="371">
+  <w:latentStyles w:defLockedState="0" w:defUIPriority="99" w:defSemiHidden="0" w:defUnhideWhenUsed="0" w:defQFormat="0" w:count="373">
     <w:lsdException w:name="Normal" w:uiPriority="0" w:qFormat="1"/>
     <w:lsdException w:name="heading 1" w:uiPriority="9" w:qFormat="1"/>
     <w:lsdException w:name="heading 2" w:semiHidden="1" w:uiPriority="9" w:unhideWhenUsed="1" w:qFormat="1"/>
@@ -2033,7 +2044,6 @@
     <w:lsdException w:name="HTML Sample" w:semiHidden="1" w:unhideWhenUsed="1"/>
     <w:lsdException w:name="HTML Typewriter" w:semiHidden="1" w:unhideWhenUsed="1"/>
     <w:lsdException w:name="HTML Variable" w:semiHidden="1" w:unhideWhenUsed="1"/>
-    <w:lsdException w:name="Normal Table" w:semiHidden="1" w:unhideWhenUsed="1"/>
     <w:lsdException w:name="annotation subject" w:semiHidden="1" w:unhideWhenUsed="1"/>
     <w:lsdException w:name="No List" w:semiHidden="1" w:unhideWhenUsed="1"/>
     <w:lsdException w:name="Outline List 1" w:semiHidden="1" w:unhideWhenUsed="1"/>
@@ -2079,11 +2089,9 @@
     <w:lsdException w:name="Table Subtle 1" w:semiHidden="1" w:unhideWhenUsed="1"/>
     <w:lsdException w:name="Table Subtle 2" w:semiHidden="1" w:unhideWhenUsed="1"/>
     <w:lsdException w:name="Table Web 1" w:semiHidden="1" w:unhideWhenUsed="1"/>
-    <w:lsdException w:name="Table Web 2" w:semiHidden="1" w:unhideWhenUsed="1"/>
     <w:lsdException w:name="Table Web 3" w:semiHidden="1" w:unhideWhenUsed="1"/>
     <w:lsdException w:name="Balloon Text" w:semiHidden="1" w:unhideWhenUsed="1"/>
     <w:lsdException w:name="Table Grid" w:uiPriority="39"/>
-    <w:lsdException w:name="Table Theme" w:semiHidden="1" w:unhideWhenUsed="1"/>
     <w:lsdException w:name="Placeholder Text" w:semiHidden="1"/>
     <w:lsdException w:name="No Spacing" w:uiPriority="1" w:qFormat="1"/>
     <w:lsdException w:name="Light Shading" w:uiPriority="60"/>
@@ -2299,6 +2307,8 @@
     <w:lsdException w:name="List Table 5 Dark Accent 6" w:uiPriority="50"/>
     <w:lsdException w:name="List Table 6 Colorful Accent 6" w:uiPriority="51"/>
     <w:lsdException w:name="List Table 7 Colorful Accent 6" w:uiPriority="52"/>
+    <w:lsdException w:name="Mention" w:semiHidden="1" w:unhideWhenUsed="1"/>
+    <w:lsdException w:name="Smart Hyperlink" w:semiHidden="1" w:unhideWhenUsed="1"/>
   </w:latentStyles>
   <w:style w:type="paragraph" w:default="1" w:styleId="Normal">
     <w:name w:val="Normal"/>

--- a/Project-Proposal/Automatic_Braking_System.docx
+++ b/Project-Proposal/Automatic_Braking_System.docx
@@ -304,8 +304,20 @@
                 <w:sz w:val="24"/>
                 <w:szCs w:val="24"/>
               </w:rPr>
-              <w:t xml:space="preserve">                      Ganesh Santhar</w:t>
+              <w:t xml:space="preserve">                      Ganesh </w:t>
             </w:r>
+            <w:proofErr w:type="spellStart"/>
+            <w:r>
+              <w:rPr>
+                <w:rFonts w:ascii="Times New Roman" w:hAnsi="Times New Roman" w:cs="Times New Roman"/>
+                <w:b/>
+                <w:color w:val="000000" w:themeColor="text1"/>
+                <w:sz w:val="24"/>
+                <w:szCs w:val="24"/>
+              </w:rPr>
+              <w:t>Santhar</w:t>
+            </w:r>
+            <w:proofErr w:type="spellEnd"/>
           </w:p>
         </w:tc>
         <w:tc>
@@ -740,6 +752,8 @@
           <w:szCs w:val="24"/>
         </w:rPr>
       </w:pPr>
+      <w:bookmarkStart w:id="0" w:name="_GoBack"/>
+      <w:bookmarkEnd w:id="0"/>
     </w:p>
     <w:p>
       <w:pPr>
@@ -783,7 +797,23 @@
           <w:sz w:val="24"/>
           <w:szCs w:val="24"/>
         </w:rPr>
-        <w:t xml:space="preserve">design and implement Automatic Braking system based on ARM Cortex – MO microcontroller </w:t>
+        <w:t>design and implement Automatic Braking</w:t>
+      </w:r>
+      <w:r>
+        <w:rPr>
+          <w:rFonts w:ascii="Times New Roman" w:hAnsi="Times New Roman" w:cs="Times New Roman"/>
+          <w:sz w:val="24"/>
+          <w:szCs w:val="24"/>
+        </w:rPr>
+        <w:t xml:space="preserve"> system based on ARM Cortex – M0+</w:t>
+      </w:r>
+      <w:r>
+        <w:rPr>
+          <w:rFonts w:ascii="Times New Roman" w:hAnsi="Times New Roman" w:cs="Times New Roman"/>
+          <w:sz w:val="24"/>
+          <w:szCs w:val="24"/>
+        </w:rPr>
+        <w:t xml:space="preserve"> microcontroller </w:t>
       </w:r>
       <w:r>
         <w:rPr>
@@ -842,8 +872,6 @@
           <w:szCs w:val="24"/>
         </w:rPr>
       </w:pPr>
-      <w:bookmarkStart w:id="0" w:name="_GoBack"/>
-      <w:bookmarkEnd w:id="0"/>
     </w:p>
     <w:p>
       <w:pPr>
@@ -1467,7 +1495,7 @@
         <w:t xml:space="preserve">            </w:t>
       </w:r>
       <w:r>
-        <w:object w:dxaOrig="11216" w:dyaOrig="5498">
+        <w:object w:dxaOrig="11215" w:dyaOrig="5498">
           <v:shapetype id="_x0000_t75" coordsize="21600,21600" o:spt="75" o:preferrelative="t" path="m@4@5l@4@11@9@11@9@5xe" filled="f" stroked="f">
             <v:stroke joinstyle="miter"/>
             <v:formulas>
@@ -1487,10 +1515,10 @@
             <v:path o:extrusionok="f" gradientshapeok="t" o:connecttype="rect"/>
             <o:lock v:ext="edit" aspectratio="t"/>
           </v:shapetype>
-          <v:shape id="_x0000_i1025" type="#_x0000_t75" style="width:437.25pt;height:214.5pt" o:ole="">
+          <v:shape id="_x0000_i1027" type="#_x0000_t75" style="width:437.25pt;height:214.5pt" o:ole="">
             <v:imagedata r:id="rId6" o:title=""/>
           </v:shape>
-          <o:OLEObject Type="Embed" ProgID="Visio.Drawing.15" ShapeID="_x0000_i1025" DrawAspect="Content" ObjectID="_1535796951" r:id="rId7"/>
+          <o:OLEObject Type="Embed" ProgID="Visio.Drawing.15" ShapeID="_x0000_i1027" DrawAspect="Content" ObjectID="_1535844245" r:id="rId7"/>
         </w:object>
       </w:r>
     </w:p>
@@ -2044,6 +2072,7 @@
     <w:lsdException w:name="HTML Sample" w:semiHidden="1" w:unhideWhenUsed="1"/>
     <w:lsdException w:name="HTML Typewriter" w:semiHidden="1" w:unhideWhenUsed="1"/>
     <w:lsdException w:name="HTML Variable" w:semiHidden="1" w:unhideWhenUsed="1"/>
+    <w:lsdException w:name="Normal Table" w:semiHidden="1" w:unhideWhenUsed="1"/>
     <w:lsdException w:name="annotation subject" w:semiHidden="1" w:unhideWhenUsed="1"/>
     <w:lsdException w:name="No List" w:semiHidden="1" w:unhideWhenUsed="1"/>
     <w:lsdException w:name="Outline List 1" w:semiHidden="1" w:unhideWhenUsed="1"/>
@@ -2089,9 +2118,11 @@
     <w:lsdException w:name="Table Subtle 1" w:semiHidden="1" w:unhideWhenUsed="1"/>
     <w:lsdException w:name="Table Subtle 2" w:semiHidden="1" w:unhideWhenUsed="1"/>
     <w:lsdException w:name="Table Web 1" w:semiHidden="1" w:unhideWhenUsed="1"/>
+    <w:lsdException w:name="Table Web 2" w:semiHidden="1" w:unhideWhenUsed="1"/>
     <w:lsdException w:name="Table Web 3" w:semiHidden="1" w:unhideWhenUsed="1"/>
     <w:lsdException w:name="Balloon Text" w:semiHidden="1" w:unhideWhenUsed="1"/>
     <w:lsdException w:name="Table Grid" w:uiPriority="39"/>
+    <w:lsdException w:name="Table Theme" w:semiHidden="1" w:unhideWhenUsed="1"/>
     <w:lsdException w:name="Placeholder Text" w:semiHidden="1"/>
     <w:lsdException w:name="No Spacing" w:uiPriority="1" w:qFormat="1"/>
     <w:lsdException w:name="Light Shading" w:uiPriority="60"/>
